--- a/TEMP/input/p010r_HW_SD_++MHS_JAK_PHS_G1/tc_p010r.docx
+++ b/TEMP/input/p010r_HW_SD_++MHS_JAK_PHS_G1/tc_p010r.docx
@@ -1550,6 +1550,8 @@
           <w:color w:val="000000"/>
         </w:rPr>
       </w:pPr>
+      <w:commentRangeStart w:id="0"/>
+      <w:commentRangeStart w:id="1"/>
       <w:r>
         <w:rPr>
           <w:color w:val="000000"/>
@@ -1639,6 +1641,14 @@
           <w:rtl w:val="0"/>
         </w:rPr>
         <w:t xml:space="preserve">&lt;/ab&gt;</w:t>
+      </w:r>
+      <w:commentRangeEnd w:id="0"/>
+      <w:r>
+        <w:commentReference w:id="0"/>
+      </w:r>
+      <w:commentRangeEnd w:id="1"/>
+      <w:r>
+        <w:commentReference w:id="1"/>
       </w:r>
       <w:r>
         <w:rPr>
@@ -7029,6 +7039,162 @@
     </w:sectPr>
   </w:body>
 </w:document>
+</file>
+
+<file path=word/comments.xml><?xml version="1.0" encoding="utf-8"?>
+<w:comments xmlns:mc="http://schemas.openxmlformats.org/markup-compatibility/2006" xmlns:o="urn:schemas-microsoft-com:office:office" xmlns:r="http://schemas.openxmlformats.org/officeDocument/2006/relationships" xmlns:m="http://schemas.openxmlformats.org/officeDocument/2006/math" xmlns:v="urn:schemas-microsoft-com:vml" xmlns:wp="http://schemas.openxmlformats.org/drawingml/2006/wordprocessingDrawing" xmlns:w10="urn:schemas-microsoft-com:office:word" xmlns:w="http://schemas.openxmlformats.org/wordprocessingml/2006/main" xmlns:wne="http://schemas.microsoft.com/office/word/2006/wordml" xmlns:sl="http://schemas.openxmlformats.org/schemaLibrary/2006/main" xmlns:a="http://schemas.openxmlformats.org/drawingml/2006/main" xmlns:pic="http://schemas.openxmlformats.org/drawingml/2006/picture" xmlns:c="http://schemas.openxmlformats.org/drawingml/2006/chart" xmlns:lc="http://schemas.openxmlformats.org/drawingml/2006/lockedCanvas" xmlns:dgm="http://schemas.openxmlformats.org/drawingml/2006/diagram" xmlns:wps="http://schemas.microsoft.com/office/word/2010/wordprocessingShape" xmlns:wpg="http://schemas.microsoft.com/office/word/2010/wordprocessingGroup" xmlns:w14="http://schemas.microsoft.com/office/word/2010/wordml" xmlns:w15="http://schemas.microsoft.com/office/word/2012/wordml">
+  <w:comment w:author="Nicholas Laiacona" w:id="0" w:date="2018-04-27T19:08:18Z">
+    <w:p>
+      <w:pPr>
+        <w:keepNext w:val="0"/>
+        <w:keepLines w:val="0"/>
+        <w:widowControl w:val="0"/>
+        <w:pBdr>
+          <w:top w:space="0" w:sz="0" w:val="nil"/>
+          <w:left w:space="0" w:sz="0" w:val="nil"/>
+          <w:bottom w:space="0" w:sz="0" w:val="nil"/>
+          <w:right w:space="0" w:sz="0" w:val="nil"/>
+          <w:between w:space="0" w:sz="0" w:val="nil"/>
+        </w:pBdr>
+        <w:shd w:fill="auto" w:val="clear"/>
+        <w:spacing w:after="0" w:before="0" w:line="240" w:lineRule="auto"/>
+        <w:ind w:left="0" w:right="0" w:firstLine="0"/>
+        <w:contextualSpacing w:val="0"/>
+        <w:jc w:val="left"/>
+        <w:rPr>
+          <w:rFonts w:ascii="Arial" w:cs="Arial" w:eastAsia="Arial" w:hAnsi="Arial"/>
+          <w:b w:val="0"/>
+          <w:i w:val="0"/>
+          <w:smallCaps w:val="0"/>
+          <w:strike w:val="0"/>
+          <w:color w:val="000000"/>
+          <w:sz w:val="22"/>
+          <w:szCs w:val="22"/>
+          <w:u w:val="none"/>
+          <w:shd w:fill="auto" w:val="clear"/>
+          <w:vertAlign w:val="baseline"/>
+        </w:rPr>
+      </w:pPr>
+      <w:r>
+        <w:rPr>
+          <w:rFonts w:ascii="Arial" w:cs="Arial" w:eastAsia="Arial" w:hAnsi="Arial"/>
+          <w:b w:val="0"/>
+          <w:i w:val="0"/>
+          <w:smallCaps w:val="0"/>
+          <w:strike w:val="0"/>
+          <w:color w:val="000000"/>
+          <w:sz w:val="22"/>
+          <w:szCs w:val="22"/>
+          <w:u w:val="none"/>
+          <w:shd w:fill="auto" w:val="clear"/>
+          <w:vertAlign w:val="baseline"/>
+          <w:rtl w:val="0"/>
+        </w:rPr>
+        <w:t xml:space="preserve">+catapanoth@gmail.com follow up from meeting</w:t>
+      </w:r>
+    </w:p>
+    <w:p>
+      <w:pPr>
+        <w:keepNext w:val="0"/>
+        <w:keepLines w:val="0"/>
+        <w:widowControl w:val="0"/>
+        <w:pBdr>
+          <w:top w:space="0" w:sz="0" w:val="nil"/>
+          <w:left w:space="0" w:sz="0" w:val="nil"/>
+          <w:bottom w:space="0" w:sz="0" w:val="nil"/>
+          <w:right w:space="0" w:sz="0" w:val="nil"/>
+          <w:between w:space="0" w:sz="0" w:val="nil"/>
+        </w:pBdr>
+        <w:shd w:fill="auto" w:val="clear"/>
+        <w:spacing w:after="0" w:before="0" w:line="240" w:lineRule="auto"/>
+        <w:ind w:left="0" w:right="0" w:firstLine="0"/>
+        <w:contextualSpacing w:val="0"/>
+        <w:jc w:val="left"/>
+        <w:rPr>
+          <w:rFonts w:ascii="Arial" w:cs="Arial" w:eastAsia="Arial" w:hAnsi="Arial"/>
+          <w:b w:val="0"/>
+          <w:i w:val="0"/>
+          <w:smallCaps w:val="0"/>
+          <w:strike w:val="0"/>
+          <w:color w:val="000000"/>
+          <w:sz w:val="22"/>
+          <w:szCs w:val="22"/>
+          <w:u w:val="none"/>
+          <w:shd w:fill="auto" w:val="clear"/>
+          <w:vertAlign w:val="baseline"/>
+        </w:rPr>
+      </w:pPr>
+      <w:r>
+        <w:rPr>
+          <w:rFonts w:ascii="Arial" w:cs="Arial" w:eastAsia="Arial" w:hAnsi="Arial"/>
+          <w:b w:val="0"/>
+          <w:i w:val="0"/>
+          <w:smallCaps w:val="0"/>
+          <w:strike w:val="0"/>
+          <w:color w:val="000000"/>
+          <w:sz w:val="22"/>
+          <w:szCs w:val="22"/>
+          <w:u w:val="none"/>
+          <w:shd w:fill="auto" w:val="clear"/>
+          <w:vertAlign w:val="baseline"/>
+          <w:rtl w:val="0"/>
+        </w:rPr>
+        <w:t xml:space="preserve">_Assigned to Terry Catapano_</w:t>
+      </w:r>
+    </w:p>
+  </w:comment>
+  <w:comment w:author="Terry Catapano" w:id="1" w:date="2018-04-27T22:48:43Z">
+    <w:p>
+      <w:pPr>
+        <w:keepNext w:val="0"/>
+        <w:keepLines w:val="0"/>
+        <w:widowControl w:val="0"/>
+        <w:pBdr>
+          <w:top w:space="0" w:sz="0" w:val="nil"/>
+          <w:left w:space="0" w:sz="0" w:val="nil"/>
+          <w:bottom w:space="0" w:sz="0" w:val="nil"/>
+          <w:right w:space="0" w:sz="0" w:val="nil"/>
+          <w:between w:space="0" w:sz="0" w:val="nil"/>
+        </w:pBdr>
+        <w:shd w:fill="auto" w:val="clear"/>
+        <w:spacing w:after="0" w:before="0" w:line="240" w:lineRule="auto"/>
+        <w:ind w:left="0" w:right="0" w:firstLine="0"/>
+        <w:contextualSpacing w:val="0"/>
+        <w:jc w:val="left"/>
+        <w:rPr>
+          <w:rFonts w:ascii="Arial" w:cs="Arial" w:eastAsia="Arial" w:hAnsi="Arial"/>
+          <w:b w:val="0"/>
+          <w:i w:val="0"/>
+          <w:smallCaps w:val="0"/>
+          <w:strike w:val="0"/>
+          <w:color w:val="000000"/>
+          <w:sz w:val="22"/>
+          <w:szCs w:val="22"/>
+          <w:u w:val="none"/>
+          <w:shd w:fill="auto" w:val="clear"/>
+          <w:vertAlign w:val="baseline"/>
+        </w:rPr>
+      </w:pPr>
+      <w:r>
+        <w:rPr>
+          <w:rFonts w:ascii="Arial" w:cs="Arial" w:eastAsia="Arial" w:hAnsi="Arial"/>
+          <w:b w:val="0"/>
+          <w:i w:val="0"/>
+          <w:smallCaps w:val="0"/>
+          <w:strike w:val="0"/>
+          <w:color w:val="000000"/>
+          <w:sz w:val="22"/>
+          <w:szCs w:val="22"/>
+          <w:u w:val="none"/>
+          <w:shd w:fill="auto" w:val="clear"/>
+          <w:vertAlign w:val="baseline"/>
+          <w:rtl w:val="0"/>
+        </w:rPr>
+        <w:t xml:space="preserve">This is a very odd block. It's placement is "top" which would put it the the top center of the page, but it is actually below the heading for the div it is in. I suppose it could be moved there. It wouldnt be clear that it is actually not the first logical block of the div, but I'm not sure how to indicate that unless to use &lt;add&gt; to indicate that it is "additional" and not part of the flow of the text.</w:t>
+      </w:r>
+    </w:p>
+  </w:comment>
+</w:comments>
 </file>
 
 <file path=word/numbering.xml><?xml version="1.0" encoding="utf-8"?>
@@ -7041,36 +7207,14 @@
     <w:rPrDefault>
       <w:rPr>
         <w:rFonts w:ascii="Arial" w:cs="Arial" w:eastAsia="Arial" w:hAnsi="Arial"/>
-        <w:b w:val="0"/>
-        <w:i w:val="0"/>
-        <w:smallCaps w:val="0"/>
-        <w:strike w:val="0"/>
-        <w:color w:val="000000"/>
         <w:sz w:val="22"/>
         <w:szCs w:val="22"/>
-        <w:u w:val="none"/>
-        <w:shd w:fill="auto" w:val="clear"/>
-        <w:vertAlign w:val="baseline"/>
         <w:lang w:val="en"/>
       </w:rPr>
     </w:rPrDefault>
     <w:pPrDefault>
       <w:pPr>
-        <w:keepNext w:val="0"/>
-        <w:keepLines w:val="0"/>
-        <w:widowControl w:val="1"/>
-        <w:pBdr>
-          <w:top w:space="0" w:sz="0" w:val="nil"/>
-          <w:left w:space="0" w:sz="0" w:val="nil"/>
-          <w:bottom w:space="0" w:sz="0" w:val="nil"/>
-          <w:right w:space="0" w:sz="0" w:val="nil"/>
-          <w:between w:space="0" w:sz="0" w:val="nil"/>
-        </w:pBdr>
-        <w:shd w:fill="auto" w:val="clear"/>
-        <w:spacing w:after="0" w:before="0" w:line="276" w:lineRule="auto"/>
-        <w:ind w:left="0" w:right="0" w:firstLine="0"/>
-        <w:contextualSpacing w:val="0"/>
-        <w:jc w:val="left"/>
+        <w:spacing w:line="276" w:lineRule="auto"/>
       </w:pPr>
     </w:pPrDefault>
   </w:docDefaults>

--- a/TEMP/input/p010r_HW_SD_++MHS_JAK_PHS_G1/tc_p010r.docx
+++ b/TEMP/input/p010r_HW_SD_++MHS_JAK_PHS_G1/tc_p010r.docx
@@ -6103,7 +6103,7 @@
           <w:color w:val="000000"/>
           <w:rtl w:val="0"/>
         </w:rPr>
-        <w:t xml:space="preserve">coulante prenante du </w:t>
+        <w:t xml:space="preserve">coulante prenant du </w:t>
       </w:r>
       <w:r>
         <w:rPr>

--- a/TEMP/input/p010r_HW_SD_++MHS_JAK_PHS_G1/tc_p010r.docx
+++ b/TEMP/input/p010r_HW_SD_++MHS_JAK_PHS_G1/tc_p010r.docx
@@ -5916,10 +5916,37 @@
       </w:r>
       <w:r>
         <w:rPr>
-          <w:color w:val="000000"/>
-          <w:rtl w:val="0"/>
-        </w:rPr>
-        <w:t xml:space="preserve">Pouldre dhorloges de sable</w:t>
+          <w:rFonts w:ascii="Courier New" w:cs="Courier New" w:eastAsia="Courier New" w:hAnsi="Courier New"/>
+          <w:color w:val="0000ff"/>
+          <w:sz w:val="18"/>
+          <w:szCs w:val="18"/>
+          <w:rtl w:val="0"/>
+        </w:rPr>
+        <w:t xml:space="preserve">&lt;m&gt;</w:t>
+      </w:r>
+      <w:r>
+        <w:rPr>
+          <w:color w:val="000000"/>
+          <w:rtl w:val="0"/>
+        </w:rPr>
+        <w:t xml:space="preserve">Pouldre</w:t>
+      </w:r>
+      <w:r>
+        <w:rPr>
+          <w:rFonts w:ascii="Courier New" w:cs="Courier New" w:eastAsia="Courier New" w:hAnsi="Courier New"/>
+          <w:color w:val="0000ff"/>
+          <w:sz w:val="18"/>
+          <w:szCs w:val="18"/>
+          <w:rtl w:val="0"/>
+        </w:rPr>
+        <w:t xml:space="preserve">&lt;/m&gt;</w:t>
+      </w:r>
+      <w:r>
+        <w:rPr>
+          <w:color w:val="000000"/>
+          <w:rtl w:val="0"/>
+        </w:rPr>
+        <w:t xml:space="preserve"> dhorloges de sable</w:t>
       </w:r>
       <w:r>
         <w:rPr>
@@ -6011,41 +6038,7 @@
           <w:color w:val="000000"/>
           <w:rtl w:val="0"/>
         </w:rPr>
-        <w:t xml:space="preserve"> sans estre subgecte a la </w:t>
-      </w:r>
-      <w:r>
-        <w:rPr>
-          <w:rFonts w:ascii="Courier New" w:cs="Courier New" w:eastAsia="Courier New" w:hAnsi="Courier New"/>
-          <w:color w:val="0000ff"/>
-          <w:sz w:val="18"/>
-          <w:szCs w:val="18"/>
-          <w:rtl w:val="0"/>
-        </w:rPr>
-        <w:t xml:space="preserve">&lt;m&gt;</w:t>
-      </w:r>
-      <w:r>
-        <w:rPr>
-          <w:color w:val="000000"/>
-          <w:rtl w:val="0"/>
-        </w:rPr>
-        <w:t xml:space="preserve">rouille</w:t>
-      </w:r>
-      <w:r>
-        <w:rPr>
-          <w:rFonts w:ascii="Courier New" w:cs="Courier New" w:eastAsia="Courier New" w:hAnsi="Courier New"/>
-          <w:color w:val="0000ff"/>
-          <w:sz w:val="18"/>
-          <w:szCs w:val="18"/>
-          <w:rtl w:val="0"/>
-        </w:rPr>
-        <w:t xml:space="preserve">&lt;/m&gt;</w:t>
-      </w:r>
-      <w:r>
-        <w:rPr>
-          <w:color w:val="000000"/>
-          <w:rtl w:val="0"/>
-        </w:rPr>
-        <w:t xml:space="preserve"> &amp;</w:t>
+        <w:t xml:space="preserve"> sans estre subgecte a la rouille &amp;</w:t>
       </w:r>
       <w:r>
         <w:rPr>
@@ -6137,7 +6130,41 @@
           <w:color w:val="000000"/>
           <w:rtl w:val="0"/>
         </w:rPr>
-        <w:t xml:space="preserve"> i lb et le faire fondre et lescumer et</w:t>
+        <w:t xml:space="preserve"> i </w:t>
+      </w:r>
+      <w:r>
+        <w:rPr>
+          <w:rFonts w:ascii="Courier New" w:cs="Courier New" w:eastAsia="Courier New" w:hAnsi="Courier New"/>
+          <w:color w:val="0000ff"/>
+          <w:sz w:val="18"/>
+          <w:szCs w:val="18"/>
+          <w:rtl w:val="0"/>
+        </w:rPr>
+        <w:t xml:space="preserve">&lt;ms&gt;</w:t>
+      </w:r>
+      <w:r>
+        <w:rPr>
+          <w:color w:val="000000"/>
+          <w:rtl w:val="0"/>
+        </w:rPr>
+        <w:t xml:space="preserve">lb</w:t>
+      </w:r>
+      <w:r>
+        <w:rPr>
+          <w:rFonts w:ascii="Courier New" w:cs="Courier New" w:eastAsia="Courier New" w:hAnsi="Courier New"/>
+          <w:color w:val="0000ff"/>
+          <w:sz w:val="18"/>
+          <w:szCs w:val="18"/>
+          <w:rtl w:val="0"/>
+        </w:rPr>
+        <w:t xml:space="preserve">&lt;/ms&gt;</w:t>
+      </w:r>
+      <w:r>
+        <w:rPr>
+          <w:color w:val="000000"/>
+          <w:rtl w:val="0"/>
+        </w:rPr>
+        <w:t xml:space="preserve"> et le faire fondre et lescumer et</w:t>
       </w:r>
       <w:r>
         <w:rPr>
@@ -6188,7 +6215,7 @@
           <w:szCs w:val="18"/>
           <w:rtl w:val="0"/>
         </w:rPr>
-        <w:t xml:space="preserve">&lt;figure&gt;</w:t>
+        <w:t xml:space="preserve">&lt;ms&gt;&lt;figure&gt;</w:t>
       </w:r>
       <w:r>
         <w:rPr>
@@ -6205,7 +6232,7 @@
           <w:szCs w:val="18"/>
           <w:rtl w:val="0"/>
         </w:rPr>
-        <w:t xml:space="preserve">&lt;/figure&gt;</w:t>
+        <w:t xml:space="preserve">&lt;/figure&gt;&lt;/ms&gt;</w:t>
       </w:r>
       <w:r>
         <w:rPr>
@@ -6237,16 +6264,6 @@
           <w:rtl w:val="0"/>
         </w:rPr>
         <w:t xml:space="preserve">sel commun</w:t>
-      </w:r>
-      <w:r>
-        <w:rPr>
-          <w:rFonts w:ascii="Courier New" w:cs="Courier New" w:eastAsia="Courier New" w:hAnsi="Courier New"/>
-          <w:color w:val="0000ff"/>
-          <w:sz w:val="18"/>
-          <w:szCs w:val="18"/>
-          <w:rtl w:val="0"/>
-        </w:rPr>
-        <w:t xml:space="preserve">&lt;/m&gt;</w:t>
       </w:r>
       <w:r>
         <w:rPr>
@@ -6287,7 +6304,24 @@
           <w:color w:val="000000"/>
           <w:rtl w:val="0"/>
         </w:rPr>
-        <w:t xml:space="preserve">pulverise subtilement </w:t>
+        <w:t xml:space="preserve">pulverise subtilement</w:t>
+      </w:r>
+      <w:r>
+        <w:rPr>
+          <w:rFonts w:ascii="Courier New" w:cs="Courier New" w:eastAsia="Courier New" w:hAnsi="Courier New"/>
+          <w:color w:val="0000ff"/>
+          <w:sz w:val="18"/>
+          <w:szCs w:val="18"/>
+          <w:rtl w:val="0"/>
+        </w:rPr>
+        <w:t xml:space="preserve">&lt;/m&gt;</w:t>
+      </w:r>
+      <w:r>
+        <w:rPr>
+          <w:color w:val="000000"/>
+          <w:rtl w:val="0"/>
+        </w:rPr>
+        <w:t xml:space="preserve"> </w:t>
       </w:r>
       <w:r>
         <w:rPr>
@@ -6448,10 +6482,37 @@
       </w:r>
       <w:r>
         <w:rPr>
-          <w:color w:val="000000"/>
-          <w:rtl w:val="0"/>
-        </w:rPr>
-        <w:t xml:space="preserve">fer </w:t>
+          <w:rFonts w:ascii="Courier New" w:cs="Courier New" w:eastAsia="Courier New" w:hAnsi="Courier New"/>
+          <w:color w:val="0000ff"/>
+          <w:sz w:val="18"/>
+          <w:szCs w:val="18"/>
+          <w:rtl w:val="0"/>
+        </w:rPr>
+        <w:t xml:space="preserve">&lt;tl&gt;&lt;m&gt;</w:t>
+      </w:r>
+      <w:r>
+        <w:rPr>
+          <w:color w:val="000000"/>
+          <w:rtl w:val="0"/>
+        </w:rPr>
+        <w:t xml:space="preserve">fer</w:t>
+      </w:r>
+      <w:r>
+        <w:rPr>
+          <w:rFonts w:ascii="Courier New" w:cs="Courier New" w:eastAsia="Courier New" w:hAnsi="Courier New"/>
+          <w:color w:val="0000ff"/>
+          <w:sz w:val="18"/>
+          <w:szCs w:val="18"/>
+          <w:rtl w:val="0"/>
+        </w:rPr>
+        <w:t xml:space="preserve">&lt;/m&gt;&lt;/tl&gt;</w:t>
+      </w:r>
+      <w:r>
+        <w:rPr>
+          <w:color w:val="000000"/>
+          <w:rtl w:val="0"/>
+        </w:rPr>
+        <w:t xml:space="preserve"> </w:t>
       </w:r>
       <w:r>
         <w:rPr>
@@ -6639,7 +6700,7 @@
           <w:szCs w:val="18"/>
           <w:rtl w:val="0"/>
         </w:rPr>
-        <w:t xml:space="preserve">&lt;m&gt;&lt;tl&gt;</w:t>
+        <w:t xml:space="preserve">&lt;tl&gt;&lt;m&gt;</w:t>
       </w:r>
       <w:r>
         <w:rPr>
@@ -6656,7 +6717,7 @@
           <w:szCs w:val="18"/>
           <w:rtl w:val="0"/>
         </w:rPr>
-        <w:t xml:space="preserve">&lt;/tl&gt;&lt;/m&gt;</w:t>
+        <w:t xml:space="preserve">&lt;/m&gt;&lt;/tl&gt;</w:t>
       </w:r>
       <w:r>
         <w:rPr>
@@ -6687,7 +6748,7 @@
           <w:color w:val="000000"/>
           <w:rtl w:val="0"/>
         </w:rPr>
-        <w:t xml:space="preserve">tamis</w:t>
+        <w:t xml:space="preserve">tamis fin</w:t>
       </w:r>
       <w:r>
         <w:rPr>
@@ -6698,13 +6759,6 @@
           <w:rtl w:val="0"/>
         </w:rPr>
         <w:t xml:space="preserve">&lt;/tl&gt;</w:t>
-      </w:r>
-      <w:r>
-        <w:rPr>
-          <w:color w:val="000000"/>
-          <w:rtl w:val="0"/>
-        </w:rPr>
-        <w:t xml:space="preserve"> fin</w:t>
       </w:r>
       <w:r>
         <w:rPr>
@@ -6857,7 +6911,24 @@
           <w:color w:val="000000"/>
           <w:rtl w:val="0"/>
         </w:rPr>
-        <w:t xml:space="preserve">t ceste petite</w:t>
+        <w:t xml:space="preserve">t ceste </w:t>
+      </w:r>
+      <w:r>
+        <w:rPr>
+          <w:rFonts w:ascii="Courier New" w:cs="Courier New" w:eastAsia="Courier New" w:hAnsi="Courier New"/>
+          <w:color w:val="0000ff"/>
+          <w:sz w:val="18"/>
+          <w:szCs w:val="18"/>
+          <w:rtl w:val="0"/>
+        </w:rPr>
+        <w:t xml:space="preserve">&lt;m&gt;</w:t>
+      </w:r>
+      <w:r>
+        <w:rPr>
+          <w:color w:val="000000"/>
+          <w:rtl w:val="0"/>
+        </w:rPr>
+        <w:t xml:space="preserve">petite</w:t>
       </w:r>
       <w:r>
         <w:rPr>
@@ -6898,7 +6969,24 @@
           <w:color w:val="000000"/>
           <w:rtl w:val="0"/>
         </w:rPr>
-        <w:t xml:space="preserve">pouldre qui nagera renovant</w:t>
+        <w:t xml:space="preserve">pouldre</w:t>
+      </w:r>
+      <w:r>
+        <w:rPr>
+          <w:rFonts w:ascii="Courier New" w:cs="Courier New" w:eastAsia="Courier New" w:hAnsi="Courier New"/>
+          <w:color w:val="0000ff"/>
+          <w:sz w:val="18"/>
+          <w:szCs w:val="18"/>
+          <w:rtl w:val="0"/>
+        </w:rPr>
+        <w:t xml:space="preserve">&lt;/m&gt;</w:t>
+      </w:r>
+      <w:r>
+        <w:rPr>
+          <w:color w:val="000000"/>
+          <w:rtl w:val="0"/>
+        </w:rPr>
+        <w:t xml:space="preserve"> qui nagera renovant</w:t>
       </w:r>
       <w:r>
         <w:rPr>

--- a/TEMP/input/p010r_HW_SD_++MHS_JAK_PHS_G1/tc_p010r.docx
+++ b/TEMP/input/p010r_HW_SD_++MHS_JAK_PHS_G1/tc_p010r.docx
@@ -188,24 +188,7 @@
           <w:szCs w:val="18"/>
           <w:rtl w:val="0"/>
         </w:rPr>
-        <w:t xml:space="preserve">&lt;id&gt;</w:t>
-      </w:r>
-      <w:r>
-        <w:rPr>
-          <w:color w:val="000000"/>
-          <w:rtl w:val="0"/>
-        </w:rPr>
-        <w:t xml:space="preserve">p010r_1</w:t>
-      </w:r>
-      <w:r>
-        <w:rPr>
-          <w:rFonts w:ascii="Courier New" w:cs="Courier New" w:eastAsia="Courier New" w:hAnsi="Courier New"/>
-          <w:color w:val="7f6000"/>
-          <w:sz w:val="18"/>
-          <w:szCs w:val="18"/>
-          <w:rtl w:val="0"/>
-        </w:rPr>
-        <w:t xml:space="preserve">&lt;/id&gt;</w:t>
+        <w:t xml:space="preserve">&lt;id&gt;p010r_1&lt;/id&gt;</w:t>
       </w:r>
       <w:r>
         <w:rPr>
@@ -4038,24 +4021,7 @@
           <w:szCs w:val="18"/>
           <w:rtl w:val="0"/>
         </w:rPr>
-        <w:t xml:space="preserve">&lt;id&gt;</w:t>
-      </w:r>
-      <w:r>
-        <w:rPr>
-          <w:color w:val="000000"/>
-          <w:rtl w:val="0"/>
-        </w:rPr>
-        <w:t xml:space="preserve">p010r_2</w:t>
-      </w:r>
-      <w:r>
-        <w:rPr>
-          <w:rFonts w:ascii="Courier New" w:cs="Courier New" w:eastAsia="Courier New" w:hAnsi="Courier New"/>
-          <w:color w:val="7f6000"/>
-          <w:sz w:val="18"/>
-          <w:szCs w:val="18"/>
-          <w:rtl w:val="0"/>
-        </w:rPr>
-        <w:t xml:space="preserve">&lt;/id&gt;</w:t>
+        <w:t xml:space="preserve">&lt;id&gt;p010r_2&lt;/id&gt;</w:t>
       </w:r>
       <w:r>
         <w:rPr>
@@ -4668,24 +4634,7 @@
           <w:szCs w:val="18"/>
           <w:rtl w:val="0"/>
         </w:rPr>
-        <w:t xml:space="preserve">&lt;id&gt;</w:t>
-      </w:r>
-      <w:r>
-        <w:rPr>
-          <w:color w:val="000000"/>
-          <w:rtl w:val="0"/>
-        </w:rPr>
-        <w:t xml:space="preserve">p010r_3</w:t>
-      </w:r>
-      <w:r>
-        <w:rPr>
-          <w:rFonts w:ascii="Courier New" w:cs="Courier New" w:eastAsia="Courier New" w:hAnsi="Courier New"/>
-          <w:color w:val="7f6000"/>
-          <w:sz w:val="18"/>
-          <w:szCs w:val="18"/>
-          <w:rtl w:val="0"/>
-        </w:rPr>
-        <w:t xml:space="preserve">&lt;/id&gt;</w:t>
+        <w:t xml:space="preserve">&lt;id&gt;p010r_3&lt;/id&gt;</w:t>
       </w:r>
       <w:r>
         <w:rPr>
@@ -5221,24 +5170,7 @@
           <w:szCs w:val="18"/>
           <w:rtl w:val="0"/>
         </w:rPr>
-        <w:t xml:space="preserve">&lt;id&gt;</w:t>
-      </w:r>
-      <w:r>
-        <w:rPr>
-          <w:color w:val="000000"/>
-          <w:rtl w:val="0"/>
-        </w:rPr>
-        <w:t xml:space="preserve">p010r_4</w:t>
-      </w:r>
-      <w:r>
-        <w:rPr>
-          <w:rFonts w:ascii="Courier New" w:cs="Courier New" w:eastAsia="Courier New" w:hAnsi="Courier New"/>
-          <w:color w:val="7f6000"/>
-          <w:sz w:val="18"/>
-          <w:szCs w:val="18"/>
-          <w:rtl w:val="0"/>
-        </w:rPr>
-        <w:t xml:space="preserve">&lt;/id&gt;</w:t>
+        <w:t xml:space="preserve">&lt;id&gt;p010r_4&lt;/id&gt;</w:t>
       </w:r>
       <w:r>
         <w:rPr>
@@ -5852,24 +5784,7 @@
           <w:szCs w:val="18"/>
           <w:rtl w:val="0"/>
         </w:rPr>
-        <w:t xml:space="preserve">&lt;id&gt;</w:t>
-      </w:r>
-      <w:r>
-        <w:rPr>
-          <w:color w:val="000000"/>
-          <w:rtl w:val="0"/>
-        </w:rPr>
-        <w:t xml:space="preserve">p010r_5</w:t>
-      </w:r>
-      <w:r>
-        <w:rPr>
-          <w:rFonts w:ascii="Courier New" w:cs="Courier New" w:eastAsia="Courier New" w:hAnsi="Courier New"/>
-          <w:color w:val="7f6000"/>
-          <w:sz w:val="18"/>
-          <w:szCs w:val="18"/>
-          <w:rtl w:val="0"/>
-        </w:rPr>
-        <w:t xml:space="preserve">&lt;/id&gt;</w:t>
+        <w:t xml:space="preserve">&lt;id&gt;p010r_5&lt;/id&gt;</w:t>
       </w:r>
       <w:r>
         <w:rPr>

--- a/TEMP/input/p010r_HW_SD_++MHS_JAK_PHS_G1/tc_p010r.docx
+++ b/TEMP/input/p010r_HW_SD_++MHS_JAK_PHS_G1/tc_p010r.docx
@@ -1535,6 +1535,7 @@
       </w:pPr>
       <w:commentRangeStart w:id="0"/>
       <w:commentRangeStart w:id="1"/>
+      <w:commentRangeStart w:id="2"/>
       <w:r>
         <w:rPr>
           <w:color w:val="000000"/>
@@ -1633,56 +1634,63 @@
       <w:r>
         <w:commentReference w:id="1"/>
       </w:r>
-      <w:r>
-        <w:rPr>
-          <w:rtl w:val="0"/>
-        </w:rPr>
-      </w:r>
-    </w:p>
-    <w:p>
-      <w:pPr>
-        <w:widowControl w:val="0"/>
-        <w:pBdr>
-          <w:top w:space="0" w:sz="0" w:val="nil"/>
-          <w:left w:space="0" w:sz="0" w:val="nil"/>
-          <w:bottom w:space="0" w:sz="0" w:val="nil"/>
-          <w:right w:space="0" w:sz="0" w:val="nil"/>
-          <w:between w:space="0" w:sz="0" w:val="nil"/>
-        </w:pBdr>
-        <w:shd w:fill="auto" w:val="clear"/>
-        <w:contextualSpacing w:val="0"/>
-        <w:rPr>
-          <w:color w:val="000000"/>
-        </w:rPr>
-      </w:pPr>
-      <w:r>
-        <w:rPr>
-          <w:rtl w:val="0"/>
-        </w:rPr>
-      </w:r>
-    </w:p>
-    <w:p>
-      <w:pPr>
-        <w:widowControl w:val="0"/>
-        <w:pBdr>
-          <w:top w:space="0" w:sz="0" w:val="nil"/>
-          <w:left w:space="0" w:sz="0" w:val="nil"/>
-          <w:bottom w:space="0" w:sz="0" w:val="nil"/>
-          <w:right w:space="0" w:sz="0" w:val="nil"/>
-          <w:between w:space="0" w:sz="0" w:val="nil"/>
-        </w:pBdr>
-        <w:shd w:fill="auto" w:val="clear"/>
-        <w:contextualSpacing w:val="0"/>
-        <w:rPr>
-          <w:color w:val="000000"/>
-        </w:rPr>
-      </w:pPr>
-      <w:r>
+      <w:commentRangeEnd w:id="2"/>
+      <w:r>
+        <w:commentReference w:id="2"/>
+      </w:r>
+      <w:r>
+        <w:rPr>
+          <w:rtl w:val="0"/>
+        </w:rPr>
+      </w:r>
+    </w:p>
+    <w:p>
+      <w:pPr>
+        <w:widowControl w:val="0"/>
+        <w:pBdr>
+          <w:top w:space="0" w:sz="0" w:val="nil"/>
+          <w:left w:space="0" w:sz="0" w:val="nil"/>
+          <w:bottom w:space="0" w:sz="0" w:val="nil"/>
+          <w:right w:space="0" w:sz="0" w:val="nil"/>
+          <w:between w:space="0" w:sz="0" w:val="nil"/>
+        </w:pBdr>
+        <w:shd w:fill="auto" w:val="clear"/>
+        <w:contextualSpacing w:val="0"/>
+        <w:rPr>
+          <w:color w:val="000000"/>
+        </w:rPr>
+      </w:pPr>
+      <w:r>
+        <w:rPr>
+          <w:rtl w:val="0"/>
+        </w:rPr>
+      </w:r>
+    </w:p>
+    <w:p>
+      <w:pPr>
+        <w:widowControl w:val="0"/>
+        <w:pBdr>
+          <w:top w:space="0" w:sz="0" w:val="nil"/>
+          <w:left w:space="0" w:sz="0" w:val="nil"/>
+          <w:bottom w:space="0" w:sz="0" w:val="nil"/>
+          <w:right w:space="0" w:sz="0" w:val="nil"/>
+          <w:between w:space="0" w:sz="0" w:val="nil"/>
+        </w:pBdr>
+        <w:shd w:fill="auto" w:val="clear"/>
+        <w:contextualSpacing w:val="0"/>
         <w:rPr>
           <w:rFonts w:ascii="Courier New" w:cs="Courier New" w:eastAsia="Courier New" w:hAnsi="Courier New"/>
           <w:color w:val="7f6000"/>
           <w:sz w:val="18"/>
           <w:szCs w:val="18"/>
+        </w:rPr>
+      </w:pPr>
+      <w:r>
+        <w:rPr>
+          <w:rFonts w:ascii="Courier New" w:cs="Courier New" w:eastAsia="Courier New" w:hAnsi="Courier New"/>
+          <w:color w:val="7f6000"/>
+          <w:sz w:val="18"/>
+          <w:szCs w:val="18"/>
           <w:rtl w:val="0"/>
         </w:rPr>
         <w:t xml:space="preserve">&lt;ab&gt;&lt;margin&gt;</w:t>
@@ -1692,7 +1700,13 @@
           <w:color w:val="000000"/>
           <w:rtl w:val="0"/>
         </w:rPr>
-        <w:t xml:space="preserve">left-top</w:t>
+        <w:t xml:space="preserve">left-</w:t>
+      </w:r>
+      <w:r>
+        <w:rPr>
+          <w:rtl w:val="0"/>
+        </w:rPr>
+        <w:t xml:space="preserve">middle</w:t>
       </w:r>
       <w:r>
         <w:rPr>
@@ -1703,6 +1717,36 @@
           <w:rtl w:val="0"/>
         </w:rPr>
         <w:t xml:space="preserve">&lt;/margin&gt;</w:t>
+      </w:r>
+    </w:p>
+    <w:p>
+      <w:pPr>
+        <w:widowControl w:val="0"/>
+        <w:pBdr>
+          <w:top w:space="0" w:sz="0" w:val="nil"/>
+          <w:left w:space="0" w:sz="0" w:val="nil"/>
+          <w:bottom w:space="0" w:sz="0" w:val="nil"/>
+          <w:right w:space="0" w:sz="0" w:val="nil"/>
+          <w:between w:space="0" w:sz="0" w:val="nil"/>
+        </w:pBdr>
+        <w:shd w:fill="auto" w:val="clear"/>
+        <w:contextualSpacing w:val="0"/>
+        <w:rPr>
+          <w:rFonts w:ascii="Courier New" w:cs="Courier New" w:eastAsia="Courier New" w:hAnsi="Courier New"/>
+          <w:color w:val="7f6000"/>
+          <w:sz w:val="18"/>
+          <w:szCs w:val="18"/>
+        </w:rPr>
+      </w:pPr>
+      <w:r>
+        <w:rPr>
+          <w:rFonts w:ascii="Courier New" w:cs="Courier New" w:eastAsia="Courier New" w:hAnsi="Courier New"/>
+          <w:color w:val="7f6000"/>
+          <w:sz w:val="18"/>
+          <w:szCs w:val="18"/>
+          <w:rtl w:val="0"/>
+        </w:rPr>
+        <w:t xml:space="preserve">&lt;render&gt;tall&lt;/render&gt;</w:t>
       </w:r>
       <w:r>
         <w:rPr>
@@ -7037,7 +7081,7 @@
     </w:p>
     <w:sectPr>
       <w:pgSz w:h="15840" w:w="12240"/>
-      <w:pgMar w:bottom="1440" w:top="1440" w:left="1440" w:right="1440" w:header="0"/>
+      <w:pgMar w:bottom="1440" w:top="1440" w:left="1440" w:right="1440" w:header="0" w:footer="720"/>
       <w:pgNumType w:start="1"/>
     </w:sectPr>
   </w:body>
@@ -7194,6 +7238,57 @@
           <w:rtl w:val="0"/>
         </w:rPr>
         <w:t xml:space="preserve">This is a very odd block. It's placement is "top" which would put it the the top center of the page, but it is actually below the heading for the div it is in. I suppose it could be moved there. It wouldnt be clear that it is actually not the first logical block of the div, but I'm not sure how to indicate that unless to use &lt;add&gt; to indicate that it is "additional" and not part of the flow of the text.</w:t>
+      </w:r>
+    </w:p>
+  </w:comment>
+  <w:comment w:author="Tianna Uchacz" w:id="2" w:date="2018-08-23T17:33:21Z">
+    <w:p>
+      <w:pPr>
+        <w:keepNext w:val="0"/>
+        <w:keepLines w:val="0"/>
+        <w:widowControl w:val="0"/>
+        <w:pBdr>
+          <w:top w:space="0" w:sz="0" w:val="nil"/>
+          <w:left w:space="0" w:sz="0" w:val="nil"/>
+          <w:bottom w:space="0" w:sz="0" w:val="nil"/>
+          <w:right w:space="0" w:sz="0" w:val="nil"/>
+          <w:between w:space="0" w:sz="0" w:val="nil"/>
+        </w:pBdr>
+        <w:shd w:fill="auto" w:val="clear"/>
+        <w:spacing w:after="0" w:before="0" w:line="240" w:lineRule="auto"/>
+        <w:ind w:left="0" w:right="0" w:firstLine="0"/>
+        <w:contextualSpacing w:val="0"/>
+        <w:jc w:val="left"/>
+        <w:rPr>
+          <w:rFonts w:ascii="Arial" w:cs="Arial" w:eastAsia="Arial" w:hAnsi="Arial"/>
+          <w:b w:val="0"/>
+          <w:i w:val="0"/>
+          <w:smallCaps w:val="0"/>
+          <w:strike w:val="0"/>
+          <w:color w:val="000000"/>
+          <w:sz w:val="22"/>
+          <w:szCs w:val="22"/>
+          <w:u w:val="none"/>
+          <w:shd w:fill="auto" w:val="clear"/>
+          <w:vertAlign w:val="baseline"/>
+        </w:rPr>
+      </w:pPr>
+      <w:r>
+        <w:rPr>
+          <w:rFonts w:ascii="Arial" w:cs="Arial" w:eastAsia="Arial" w:hAnsi="Arial"/>
+          <w:b w:val="0"/>
+          <w:i w:val="0"/>
+          <w:smallCaps w:val="0"/>
+          <w:strike w:val="0"/>
+          <w:color w:val="000000"/>
+          <w:sz w:val="22"/>
+          <w:szCs w:val="22"/>
+          <w:u w:val="none"/>
+          <w:shd w:fill="auto" w:val="clear"/>
+          <w:vertAlign w:val="baseline"/>
+          <w:rtl w:val="0"/>
+        </w:rPr>
+        <w:t xml:space="preserve">I think this should be turned into an &lt;add&gt; rather than a margin. That would solve the placement problem, and by putting it as its own &lt;ab&gt;, Nick's new style of spacing after all &lt;ab&gt;s should set it off accordingly.</w:t>
       </w:r>
     </w:p>
   </w:comment>

--- a/TEMP/input/p010r_HW_SD_++MHS_JAK_PHS_G1/tc_p010r.docx
+++ b/TEMP/input/p010r_HW_SD_++MHS_JAK_PHS_G1/tc_p010r.docx
@@ -15,7 +15,6 @@
           <w:between w:space="0" w:sz="0" w:val="nil"/>
         </w:pBdr>
         <w:shd w:fill="auto" w:val="clear"/>
-        <w:contextualSpacing w:val="0"/>
         <w:rPr>
           <w:color w:val="000000"/>
         </w:rPr>
@@ -66,7 +65,6 @@
           <w:between w:space="0" w:sz="0" w:val="nil"/>
         </w:pBdr>
         <w:shd w:fill="auto" w:val="clear"/>
-        <w:contextualSpacing w:val="0"/>
         <w:rPr>
           <w:color w:val="000000"/>
         </w:rPr>
@@ -117,7 +115,6 @@
           <w:between w:space="0" w:sz="0" w:val="nil"/>
         </w:pBdr>
         <w:shd w:fill="auto" w:val="clear"/>
-        <w:contextualSpacing w:val="0"/>
         <w:rPr>
           <w:color w:val="000000"/>
         </w:rPr>
@@ -141,7 +138,6 @@
           <w:between w:space="0" w:sz="0" w:val="nil"/>
         </w:pBdr>
         <w:shd w:fill="auto" w:val="clear"/>
-        <w:contextualSpacing w:val="0"/>
         <w:rPr>
           <w:color w:val="000000"/>
         </w:rPr>
@@ -175,7 +171,6 @@
           <w:between w:space="0" w:sz="0" w:val="nil"/>
         </w:pBdr>
         <w:shd w:fill="auto" w:val="clear"/>
-        <w:contextualSpacing w:val="0"/>
         <w:rPr>
           <w:color w:val="000000"/>
         </w:rPr>
@@ -209,7 +204,6 @@
           <w:between w:space="0" w:sz="0" w:val="nil"/>
         </w:pBdr>
         <w:shd w:fill="auto" w:val="clear"/>
-        <w:contextualSpacing w:val="0"/>
         <w:rPr>
           <w:color w:val="000000"/>
         </w:rPr>
@@ -297,7 +291,6 @@
           <w:between w:space="0" w:sz="0" w:val="nil"/>
         </w:pBdr>
         <w:shd w:fill="auto" w:val="clear"/>
-        <w:contextualSpacing w:val="0"/>
         <w:rPr>
           <w:color w:val="000000"/>
         </w:rPr>
@@ -321,7 +314,6 @@
           <w:between w:space="0" w:sz="0" w:val="nil"/>
         </w:pBdr>
         <w:shd w:fill="auto" w:val="clear"/>
-        <w:contextualSpacing w:val="0"/>
         <w:rPr>
           <w:color w:val="000000"/>
         </w:rPr>
@@ -430,7 +422,6 @@
           <w:between w:space="0" w:sz="0" w:val="nil"/>
         </w:pBdr>
         <w:shd w:fill="auto" w:val="clear"/>
-        <w:contextualSpacing w:val="0"/>
         <w:rPr>
           <w:color w:val="000000"/>
         </w:rPr>
@@ -583,7 +574,6 @@
           <w:between w:space="0" w:sz="0" w:val="nil"/>
         </w:pBdr>
         <w:shd w:fill="auto" w:val="clear"/>
-        <w:contextualSpacing w:val="0"/>
         <w:rPr>
           <w:color w:val="000000"/>
         </w:rPr>
@@ -658,7 +648,6 @@
           <w:between w:space="0" w:sz="0" w:val="nil"/>
         </w:pBdr>
         <w:shd w:fill="auto" w:val="clear"/>
-        <w:contextualSpacing w:val="0"/>
         <w:rPr>
           <w:color w:val="000000"/>
         </w:rPr>
@@ -809,29 +798,27 @@
           <w:between w:space="0" w:sz="0" w:val="nil"/>
         </w:pBdr>
         <w:shd w:fill="auto" w:val="clear"/>
-        <w:contextualSpacing w:val="0"/>
-        <w:rPr>
-          <w:color w:val="000000"/>
-        </w:rPr>
-      </w:pPr>
-      <w:r>
-        <w:rPr>
-          <w:rtl w:val="0"/>
-        </w:rPr>
-      </w:r>
-    </w:p>
-    <w:p>
-      <w:pPr>
-        <w:widowControl w:val="0"/>
-        <w:pBdr>
-          <w:top w:space="0" w:sz="0" w:val="nil"/>
-          <w:left w:space="0" w:sz="0" w:val="nil"/>
-          <w:bottom w:space="0" w:sz="0" w:val="nil"/>
-          <w:right w:space="0" w:sz="0" w:val="nil"/>
-          <w:between w:space="0" w:sz="0" w:val="nil"/>
-        </w:pBdr>
-        <w:shd w:fill="auto" w:val="clear"/>
-        <w:contextualSpacing w:val="0"/>
+        <w:rPr>
+          <w:color w:val="000000"/>
+        </w:rPr>
+      </w:pPr>
+      <w:r>
+        <w:rPr>
+          <w:rtl w:val="0"/>
+        </w:rPr>
+      </w:r>
+    </w:p>
+    <w:p>
+      <w:pPr>
+        <w:widowControl w:val="0"/>
+        <w:pBdr>
+          <w:top w:space="0" w:sz="0" w:val="nil"/>
+          <w:left w:space="0" w:sz="0" w:val="nil"/>
+          <w:bottom w:space="0" w:sz="0" w:val="nil"/>
+          <w:right w:space="0" w:sz="0" w:val="nil"/>
+          <w:between w:space="0" w:sz="0" w:val="nil"/>
+        </w:pBdr>
+        <w:shd w:fill="auto" w:val="clear"/>
         <w:rPr>
           <w:color w:val="000000"/>
         </w:rPr>
@@ -998,7 +985,6 @@
           <w:between w:space="0" w:sz="0" w:val="nil"/>
         </w:pBdr>
         <w:shd w:fill="auto" w:val="clear"/>
-        <w:contextualSpacing w:val="0"/>
         <w:rPr>
           <w:color w:val="000000"/>
         </w:rPr>
@@ -1122,7 +1108,6 @@
           <w:between w:space="0" w:sz="0" w:val="nil"/>
         </w:pBdr>
         <w:shd w:fill="auto" w:val="clear"/>
-        <w:contextualSpacing w:val="0"/>
         <w:rPr>
           <w:color w:val="000000"/>
         </w:rPr>
@@ -1263,7 +1248,6 @@
           <w:between w:space="0" w:sz="0" w:val="nil"/>
         </w:pBdr>
         <w:shd w:fill="auto" w:val="clear"/>
-        <w:contextualSpacing w:val="0"/>
         <w:rPr>
           <w:color w:val="000000"/>
         </w:rPr>
@@ -1336,7 +1320,6 @@
           <w:between w:space="0" w:sz="0" w:val="nil"/>
         </w:pBdr>
         <w:shd w:fill="auto" w:val="clear"/>
-        <w:contextualSpacing w:val="0"/>
         <w:rPr>
           <w:color w:val="000000"/>
         </w:rPr>
@@ -1455,7 +1438,6 @@
           <w:between w:space="0" w:sz="0" w:val="nil"/>
         </w:pBdr>
         <w:shd w:fill="auto" w:val="clear"/>
-        <w:contextualSpacing w:val="0"/>
         <w:rPr>
           <w:color w:val="000000"/>
         </w:rPr>
@@ -1479,7 +1461,6 @@
           <w:between w:space="0" w:sz="0" w:val="nil"/>
         </w:pBdr>
         <w:shd w:fill="auto" w:val="clear"/>
-        <w:contextualSpacing w:val="0"/>
         <w:rPr>
           <w:color w:val="000000"/>
         </w:rPr>
@@ -1528,7 +1509,6 @@
           <w:between w:space="0" w:sz="0" w:val="nil"/>
         </w:pBdr>
         <w:shd w:fill="auto" w:val="clear"/>
-        <w:contextualSpacing w:val="0"/>
         <w:rPr>
           <w:color w:val="000000"/>
         </w:rPr>
@@ -1655,29 +1635,27 @@
           <w:between w:space="0" w:sz="0" w:val="nil"/>
         </w:pBdr>
         <w:shd w:fill="auto" w:val="clear"/>
-        <w:contextualSpacing w:val="0"/>
-        <w:rPr>
-          <w:color w:val="000000"/>
-        </w:rPr>
-      </w:pPr>
-      <w:r>
-        <w:rPr>
-          <w:rtl w:val="0"/>
-        </w:rPr>
-      </w:r>
-    </w:p>
-    <w:p>
-      <w:pPr>
-        <w:widowControl w:val="0"/>
-        <w:pBdr>
-          <w:top w:space="0" w:sz="0" w:val="nil"/>
-          <w:left w:space="0" w:sz="0" w:val="nil"/>
-          <w:bottom w:space="0" w:sz="0" w:val="nil"/>
-          <w:right w:space="0" w:sz="0" w:val="nil"/>
-          <w:between w:space="0" w:sz="0" w:val="nil"/>
-        </w:pBdr>
-        <w:shd w:fill="auto" w:val="clear"/>
-        <w:contextualSpacing w:val="0"/>
+        <w:rPr>
+          <w:color w:val="000000"/>
+        </w:rPr>
+      </w:pPr>
+      <w:r>
+        <w:rPr>
+          <w:rtl w:val="0"/>
+        </w:rPr>
+      </w:r>
+    </w:p>
+    <w:p>
+      <w:pPr>
+        <w:widowControl w:val="0"/>
+        <w:pBdr>
+          <w:top w:space="0" w:sz="0" w:val="nil"/>
+          <w:left w:space="0" w:sz="0" w:val="nil"/>
+          <w:bottom w:space="0" w:sz="0" w:val="nil"/>
+          <w:right w:space="0" w:sz="0" w:val="nil"/>
+          <w:between w:space="0" w:sz="0" w:val="nil"/>
+        </w:pBdr>
+        <w:shd w:fill="auto" w:val="clear"/>
         <w:rPr>
           <w:rFonts w:ascii="Courier New" w:cs="Courier New" w:eastAsia="Courier New" w:hAnsi="Courier New"/>
           <w:color w:val="7f6000"/>
@@ -1730,7 +1708,6 @@
           <w:between w:space="0" w:sz="0" w:val="nil"/>
         </w:pBdr>
         <w:shd w:fill="auto" w:val="clear"/>
-        <w:contextualSpacing w:val="0"/>
         <w:rPr>
           <w:rFonts w:ascii="Courier New" w:cs="Courier New" w:eastAsia="Courier New" w:hAnsi="Courier New"/>
           <w:color w:val="7f6000"/>
@@ -1765,7 +1742,6 @@
           <w:between w:space="0" w:sz="0" w:val="nil"/>
         </w:pBdr>
         <w:shd w:fill="auto" w:val="clear"/>
-        <w:contextualSpacing w:val="0"/>
         <w:rPr>
           <w:color w:val="000000"/>
         </w:rPr>
@@ -1804,7 +1780,6 @@
           <w:between w:space="0" w:sz="0" w:val="nil"/>
         </w:pBdr>
         <w:shd w:fill="auto" w:val="clear"/>
-        <w:contextualSpacing w:val="0"/>
         <w:rPr>
           <w:color w:val="000000"/>
         </w:rPr>
@@ -1860,7 +1835,6 @@
           <w:between w:space="0" w:sz="0" w:val="nil"/>
         </w:pBdr>
         <w:shd w:fill="auto" w:val="clear"/>
-        <w:contextualSpacing w:val="0"/>
         <w:rPr>
           <w:color w:val="000000"/>
         </w:rPr>
@@ -1899,7 +1873,6 @@
           <w:between w:space="0" w:sz="0" w:val="nil"/>
         </w:pBdr>
         <w:shd w:fill="auto" w:val="clear"/>
-        <w:contextualSpacing w:val="0"/>
         <w:rPr>
           <w:color w:val="000000"/>
         </w:rPr>
@@ -1955,7 +1928,6 @@
           <w:between w:space="0" w:sz="0" w:val="nil"/>
         </w:pBdr>
         <w:shd w:fill="auto" w:val="clear"/>
-        <w:contextualSpacing w:val="0"/>
         <w:rPr>
           <w:color w:val="000000"/>
         </w:rPr>
@@ -2034,7 +2006,6 @@
           <w:between w:space="0" w:sz="0" w:val="nil"/>
         </w:pBdr>
         <w:shd w:fill="auto" w:val="clear"/>
-        <w:contextualSpacing w:val="0"/>
         <w:rPr>
           <w:color w:val="000000"/>
         </w:rPr>
@@ -2100,7 +2071,6 @@
           <w:between w:space="0" w:sz="0" w:val="nil"/>
         </w:pBdr>
         <w:shd w:fill="auto" w:val="clear"/>
-        <w:contextualSpacing w:val="0"/>
         <w:rPr>
           <w:color w:val="000000"/>
         </w:rPr>
@@ -2139,7 +2109,6 @@
           <w:between w:space="0" w:sz="0" w:val="nil"/>
         </w:pBdr>
         <w:shd w:fill="auto" w:val="clear"/>
-        <w:contextualSpacing w:val="0"/>
         <w:rPr>
           <w:color w:val="000000"/>
         </w:rPr>
@@ -2178,7 +2147,6 @@
           <w:between w:space="0" w:sz="0" w:val="nil"/>
         </w:pBdr>
         <w:shd w:fill="auto" w:val="clear"/>
-        <w:contextualSpacing w:val="0"/>
         <w:rPr>
           <w:color w:val="000000"/>
         </w:rPr>
@@ -2234,7 +2202,6 @@
           <w:between w:space="0" w:sz="0" w:val="nil"/>
         </w:pBdr>
         <w:shd w:fill="auto" w:val="clear"/>
-        <w:contextualSpacing w:val="0"/>
         <w:rPr>
           <w:color w:val="000000"/>
         </w:rPr>
@@ -2283,7 +2250,6 @@
           <w:between w:space="0" w:sz="0" w:val="nil"/>
         </w:pBdr>
         <w:shd w:fill="auto" w:val="clear"/>
-        <w:contextualSpacing w:val="0"/>
         <w:rPr>
           <w:color w:val="000000"/>
         </w:rPr>
@@ -2322,7 +2288,6 @@
           <w:between w:space="0" w:sz="0" w:val="nil"/>
         </w:pBdr>
         <w:shd w:fill="auto" w:val="clear"/>
-        <w:contextualSpacing w:val="0"/>
         <w:rPr>
           <w:color w:val="000000"/>
         </w:rPr>
@@ -2388,7 +2353,6 @@
           <w:between w:space="0" w:sz="0" w:val="nil"/>
         </w:pBdr>
         <w:shd w:fill="auto" w:val="clear"/>
-        <w:contextualSpacing w:val="0"/>
         <w:rPr>
           <w:color w:val="000000"/>
         </w:rPr>
@@ -2427,7 +2391,6 @@
           <w:between w:space="0" w:sz="0" w:val="nil"/>
         </w:pBdr>
         <w:shd w:fill="auto" w:val="clear"/>
-        <w:contextualSpacing w:val="0"/>
         <w:rPr>
           <w:color w:val="000000"/>
         </w:rPr>
@@ -2493,7 +2456,6 @@
           <w:between w:space="0" w:sz="0" w:val="nil"/>
         </w:pBdr>
         <w:shd w:fill="auto" w:val="clear"/>
-        <w:contextualSpacing w:val="0"/>
         <w:rPr>
           <w:color w:val="000000"/>
         </w:rPr>
@@ -2549,7 +2511,6 @@
           <w:between w:space="0" w:sz="0" w:val="nil"/>
         </w:pBdr>
         <w:shd w:fill="auto" w:val="clear"/>
-        <w:contextualSpacing w:val="0"/>
         <w:rPr>
           <w:color w:val="000000"/>
         </w:rPr>
@@ -2605,7 +2566,6 @@
           <w:between w:space="0" w:sz="0" w:val="nil"/>
         </w:pBdr>
         <w:shd w:fill="auto" w:val="clear"/>
-        <w:contextualSpacing w:val="0"/>
         <w:rPr>
           <w:color w:val="000000"/>
         </w:rPr>
@@ -2644,7 +2604,6 @@
           <w:between w:space="0" w:sz="0" w:val="nil"/>
         </w:pBdr>
         <w:shd w:fill="auto" w:val="clear"/>
-        <w:contextualSpacing w:val="0"/>
         <w:rPr>
           <w:color w:val="000000"/>
         </w:rPr>
@@ -2700,7 +2659,6 @@
           <w:between w:space="0" w:sz="0" w:val="nil"/>
         </w:pBdr>
         <w:shd w:fill="auto" w:val="clear"/>
-        <w:contextualSpacing w:val="0"/>
         <w:rPr>
           <w:color w:val="000000"/>
         </w:rPr>
@@ -2739,7 +2697,6 @@
           <w:between w:space="0" w:sz="0" w:val="nil"/>
         </w:pBdr>
         <w:shd w:fill="auto" w:val="clear"/>
-        <w:contextualSpacing w:val="0"/>
         <w:rPr>
           <w:color w:val="000000"/>
         </w:rPr>
@@ -2778,7 +2735,6 @@
           <w:between w:space="0" w:sz="0" w:val="nil"/>
         </w:pBdr>
         <w:shd w:fill="auto" w:val="clear"/>
-        <w:contextualSpacing w:val="0"/>
         <w:rPr>
           <w:color w:val="000000"/>
         </w:rPr>
@@ -2817,7 +2773,6 @@
           <w:between w:space="0" w:sz="0" w:val="nil"/>
         </w:pBdr>
         <w:shd w:fill="auto" w:val="clear"/>
-        <w:contextualSpacing w:val="0"/>
         <w:rPr>
           <w:color w:val="000000"/>
         </w:rPr>
@@ -2856,7 +2811,6 @@
           <w:between w:space="0" w:sz="0" w:val="nil"/>
         </w:pBdr>
         <w:shd w:fill="auto" w:val="clear"/>
-        <w:contextualSpacing w:val="0"/>
         <w:rPr>
           <w:color w:val="000000"/>
         </w:rPr>
@@ -2895,7 +2849,6 @@
           <w:between w:space="0" w:sz="0" w:val="nil"/>
         </w:pBdr>
         <w:shd w:fill="auto" w:val="clear"/>
-        <w:contextualSpacing w:val="0"/>
         <w:rPr>
           <w:color w:val="000000"/>
         </w:rPr>
@@ -2934,7 +2887,6 @@
           <w:between w:space="0" w:sz="0" w:val="nil"/>
         </w:pBdr>
         <w:shd w:fill="auto" w:val="clear"/>
-        <w:contextualSpacing w:val="0"/>
         <w:rPr>
           <w:color w:val="000000"/>
         </w:rPr>
@@ -3014,7 +2966,6 @@
           <w:between w:space="0" w:sz="0" w:val="nil"/>
         </w:pBdr>
         <w:shd w:fill="auto" w:val="clear"/>
-        <w:contextualSpacing w:val="0"/>
         <w:rPr>
           <w:color w:val="000000"/>
         </w:rPr>
@@ -3063,7 +3014,6 @@
           <w:between w:space="0" w:sz="0" w:val="nil"/>
         </w:pBdr>
         <w:shd w:fill="auto" w:val="clear"/>
-        <w:contextualSpacing w:val="0"/>
         <w:rPr>
           <w:color w:val="000000"/>
         </w:rPr>
@@ -3102,7 +3052,6 @@
           <w:between w:space="0" w:sz="0" w:val="nil"/>
         </w:pBdr>
         <w:shd w:fill="auto" w:val="clear"/>
-        <w:contextualSpacing w:val="0"/>
         <w:rPr>
           <w:color w:val="000000"/>
         </w:rPr>
@@ -3168,7 +3117,6 @@
           <w:between w:space="0" w:sz="0" w:val="nil"/>
         </w:pBdr>
         <w:shd w:fill="auto" w:val="clear"/>
-        <w:contextualSpacing w:val="0"/>
         <w:rPr>
           <w:color w:val="000000"/>
         </w:rPr>
@@ -3234,7 +3182,6 @@
           <w:between w:space="0" w:sz="0" w:val="nil"/>
         </w:pBdr>
         <w:shd w:fill="auto" w:val="clear"/>
-        <w:contextualSpacing w:val="0"/>
         <w:rPr>
           <w:color w:val="000000"/>
         </w:rPr>
@@ -3273,7 +3220,6 @@
           <w:between w:space="0" w:sz="0" w:val="nil"/>
         </w:pBdr>
         <w:shd w:fill="auto" w:val="clear"/>
-        <w:contextualSpacing w:val="0"/>
         <w:rPr>
           <w:color w:val="000000"/>
         </w:rPr>
@@ -3339,7 +3285,6 @@
           <w:between w:space="0" w:sz="0" w:val="nil"/>
         </w:pBdr>
         <w:shd w:fill="auto" w:val="clear"/>
-        <w:contextualSpacing w:val="0"/>
         <w:rPr>
           <w:color w:val="000000"/>
         </w:rPr>
@@ -3395,7 +3340,6 @@
           <w:between w:space="0" w:sz="0" w:val="nil"/>
         </w:pBdr>
         <w:shd w:fill="auto" w:val="clear"/>
-        <w:contextualSpacing w:val="0"/>
         <w:rPr>
           <w:color w:val="000000"/>
         </w:rPr>
@@ -3458,7 +3402,6 @@
           <w:between w:space="0" w:sz="0" w:val="nil"/>
         </w:pBdr>
         <w:shd w:fill="auto" w:val="clear"/>
-        <w:contextualSpacing w:val="0"/>
         <w:rPr>
           <w:color w:val="000000"/>
         </w:rPr>
@@ -3524,7 +3467,6 @@
           <w:between w:space="0" w:sz="0" w:val="nil"/>
         </w:pBdr>
         <w:shd w:fill="auto" w:val="clear"/>
-        <w:contextualSpacing w:val="0"/>
         <w:rPr>
           <w:color w:val="000000"/>
         </w:rPr>
@@ -3614,7 +3556,6 @@
           <w:between w:space="0" w:sz="0" w:val="nil"/>
         </w:pBdr>
         <w:shd w:fill="auto" w:val="clear"/>
-        <w:contextualSpacing w:val="0"/>
         <w:rPr>
           <w:color w:val="000000"/>
         </w:rPr>
@@ -3670,7 +3611,6 @@
           <w:between w:space="0" w:sz="0" w:val="nil"/>
         </w:pBdr>
         <w:shd w:fill="auto" w:val="clear"/>
-        <w:contextualSpacing w:val="0"/>
         <w:rPr>
           <w:color w:val="000000"/>
         </w:rPr>
@@ -3750,7 +3690,6 @@
           <w:between w:space="0" w:sz="0" w:val="nil"/>
         </w:pBdr>
         <w:shd w:fill="auto" w:val="clear"/>
-        <w:contextualSpacing w:val="0"/>
         <w:rPr>
           <w:color w:val="000000"/>
         </w:rPr>
@@ -3789,7 +3728,6 @@
           <w:between w:space="0" w:sz="0" w:val="nil"/>
         </w:pBdr>
         <w:shd w:fill="auto" w:val="clear"/>
-        <w:contextualSpacing w:val="0"/>
         <w:rPr>
           <w:color w:val="000000"/>
         </w:rPr>
@@ -3828,7 +3766,6 @@
           <w:between w:space="0" w:sz="0" w:val="nil"/>
         </w:pBdr>
         <w:shd w:fill="auto" w:val="clear"/>
-        <w:contextualSpacing w:val="0"/>
         <w:rPr>
           <w:color w:val="000000"/>
         </w:rPr>
@@ -3894,7 +3831,6 @@
           <w:between w:space="0" w:sz="0" w:val="nil"/>
         </w:pBdr>
         <w:shd w:fill="auto" w:val="clear"/>
-        <w:contextualSpacing w:val="0"/>
         <w:rPr>
           <w:color w:val="000000"/>
         </w:rPr>
@@ -3962,7 +3898,6 @@
           <w:between w:space="0" w:sz="0" w:val="nil"/>
         </w:pBdr>
         <w:shd w:fill="auto" w:val="clear"/>
-        <w:contextualSpacing w:val="0"/>
         <w:rPr>
           <w:color w:val="000000"/>
         </w:rPr>
@@ -3996,7 +3931,6 @@
           <w:between w:space="0" w:sz="0" w:val="nil"/>
         </w:pBdr>
         <w:shd w:fill="auto" w:val="clear"/>
-        <w:contextualSpacing w:val="0"/>
         <w:rPr>
           <w:color w:val="000000"/>
         </w:rPr>
@@ -4020,7 +3954,6 @@
           <w:between w:space="0" w:sz="0" w:val="nil"/>
         </w:pBdr>
         <w:shd w:fill="auto" w:val="clear"/>
-        <w:contextualSpacing w:val="0"/>
         <w:rPr>
           <w:color w:val="000000"/>
         </w:rPr>
@@ -4052,7 +3985,6 @@
           <w:between w:space="0" w:sz="0" w:val="nil"/>
         </w:pBdr>
         <w:shd w:fill="auto" w:val="clear"/>
-        <w:contextualSpacing w:val="0"/>
         <w:rPr>
           <w:color w:val="000000"/>
         </w:rPr>
@@ -4086,29 +4018,27 @@
           <w:between w:space="0" w:sz="0" w:val="nil"/>
         </w:pBdr>
         <w:shd w:fill="auto" w:val="clear"/>
-        <w:contextualSpacing w:val="0"/>
-        <w:rPr>
-          <w:color w:val="000000"/>
-        </w:rPr>
-      </w:pPr>
-      <w:r>
-        <w:rPr>
-          <w:rtl w:val="0"/>
-        </w:rPr>
-      </w:r>
-    </w:p>
-    <w:p>
-      <w:pPr>
-        <w:widowControl w:val="0"/>
-        <w:pBdr>
-          <w:top w:space="0" w:sz="0" w:val="nil"/>
-          <w:left w:space="0" w:sz="0" w:val="nil"/>
-          <w:bottom w:space="0" w:sz="0" w:val="nil"/>
-          <w:right w:space="0" w:sz="0" w:val="nil"/>
-          <w:between w:space="0" w:sz="0" w:val="nil"/>
-        </w:pBdr>
-        <w:shd w:fill="auto" w:val="clear"/>
-        <w:contextualSpacing w:val="0"/>
+        <w:rPr>
+          <w:color w:val="000000"/>
+        </w:rPr>
+      </w:pPr>
+      <w:r>
+        <w:rPr>
+          <w:rtl w:val="0"/>
+        </w:rPr>
+      </w:r>
+    </w:p>
+    <w:p>
+      <w:pPr>
+        <w:widowControl w:val="0"/>
+        <w:pBdr>
+          <w:top w:space="0" w:sz="0" w:val="nil"/>
+          <w:left w:space="0" w:sz="0" w:val="nil"/>
+          <w:bottom w:space="0" w:sz="0" w:val="nil"/>
+          <w:right w:space="0" w:sz="0" w:val="nil"/>
+          <w:between w:space="0" w:sz="0" w:val="nil"/>
+        </w:pBdr>
+        <w:shd w:fill="auto" w:val="clear"/>
         <w:rPr>
           <w:color w:val="000000"/>
         </w:rPr>
@@ -4179,7 +4109,6 @@
           <w:between w:space="0" w:sz="0" w:val="nil"/>
         </w:pBdr>
         <w:shd w:fill="auto" w:val="clear"/>
-        <w:contextualSpacing w:val="0"/>
         <w:rPr>
           <w:color w:val="000000"/>
         </w:rPr>
@@ -4203,7 +4132,6 @@
           <w:between w:space="0" w:sz="0" w:val="nil"/>
         </w:pBdr>
         <w:shd w:fill="auto" w:val="clear"/>
-        <w:contextualSpacing w:val="0"/>
         <w:rPr>
           <w:color w:val="000000"/>
         </w:rPr>
@@ -4387,7 +4315,6 @@
           <w:between w:space="0" w:sz="0" w:val="nil"/>
         </w:pBdr>
         <w:shd w:fill="auto" w:val="clear"/>
-        <w:contextualSpacing w:val="0"/>
         <w:rPr>
           <w:color w:val="000000"/>
         </w:rPr>
@@ -4469,7 +4396,6 @@
           <w:between w:space="0" w:sz="0" w:val="nil"/>
         </w:pBdr>
         <w:shd w:fill="auto" w:val="clear"/>
-        <w:contextualSpacing w:val="0"/>
         <w:rPr>
           <w:color w:val="000000"/>
         </w:rPr>
@@ -4564,7 +4490,6 @@
           <w:between w:space="0" w:sz="0" w:val="nil"/>
         </w:pBdr>
         <w:shd w:fill="auto" w:val="clear"/>
-        <w:contextualSpacing w:val="0"/>
         <w:rPr>
           <w:i w:val="0"/>
           <w:color w:val="000000"/>
@@ -4599,7 +4524,6 @@
           <w:between w:space="0" w:sz="0" w:val="nil"/>
         </w:pBdr>
         <w:shd w:fill="auto" w:val="clear"/>
-        <w:contextualSpacing w:val="0"/>
         <w:rPr>
           <w:i w:val="0"/>
           <w:color w:val="000000"/>
@@ -4622,7 +4546,6 @@
           <w:between w:space="0" w:sz="0" w:val="nil"/>
         </w:pBdr>
         <w:shd w:fill="auto" w:val="clear"/>
-        <w:contextualSpacing w:val="0"/>
         <w:rPr>
           <w:color w:val="000000"/>
         </w:rPr>
@@ -4665,7 +4588,6 @@
           <w:between w:space="0" w:sz="0" w:val="nil"/>
         </w:pBdr>
         <w:shd w:fill="auto" w:val="clear"/>
-        <w:contextualSpacing w:val="0"/>
         <w:rPr>
           <w:color w:val="000000"/>
         </w:rPr>
@@ -4699,7 +4621,6 @@
           <w:between w:space="0" w:sz="0" w:val="nil"/>
         </w:pBdr>
         <w:shd w:fill="auto" w:val="clear"/>
-        <w:contextualSpacing w:val="0"/>
         <w:rPr>
           <w:color w:val="000000"/>
         </w:rPr>
@@ -4781,7 +4702,6 @@
           <w:between w:space="0" w:sz="0" w:val="nil"/>
         </w:pBdr>
         <w:shd w:fill="auto" w:val="clear"/>
-        <w:contextualSpacing w:val="0"/>
         <w:rPr>
           <w:color w:val="000000"/>
         </w:rPr>
@@ -4805,7 +4725,6 @@
           <w:between w:space="0" w:sz="0" w:val="nil"/>
         </w:pBdr>
         <w:shd w:fill="auto" w:val="clear"/>
-        <w:contextualSpacing w:val="0"/>
         <w:rPr>
           <w:color w:val="000000"/>
         </w:rPr>
@@ -4945,7 +4864,6 @@
           <w:between w:space="0" w:sz="0" w:val="nil"/>
         </w:pBdr>
         <w:shd w:fill="auto" w:val="clear"/>
-        <w:contextualSpacing w:val="0"/>
         <w:rPr>
           <w:color w:val="000000"/>
         </w:rPr>
@@ -5061,7 +4979,6 @@
           <w:between w:space="0" w:sz="0" w:val="nil"/>
         </w:pBdr>
         <w:shd w:fill="auto" w:val="clear"/>
-        <w:contextualSpacing w:val="0"/>
         <w:rPr>
           <w:color w:val="000000"/>
         </w:rPr>
@@ -5117,7 +5034,6 @@
           <w:between w:space="0" w:sz="0" w:val="nil"/>
         </w:pBdr>
         <w:shd w:fill="auto" w:val="clear"/>
-        <w:contextualSpacing w:val="0"/>
         <w:rPr>
           <w:i w:val="0"/>
           <w:color w:val="000000"/>
@@ -5158,7 +5074,6 @@
           <w:between w:space="0" w:sz="0" w:val="nil"/>
         </w:pBdr>
         <w:shd w:fill="auto" w:val="clear"/>
-        <w:contextualSpacing w:val="0"/>
         <w:rPr>
           <w:color w:val="000000"/>
         </w:rPr>
@@ -5201,7 +5116,6 @@
           <w:between w:space="0" w:sz="0" w:val="nil"/>
         </w:pBdr>
         <w:shd w:fill="auto" w:val="clear"/>
-        <w:contextualSpacing w:val="0"/>
         <w:rPr>
           <w:color w:val="000000"/>
         </w:rPr>
@@ -5233,7 +5147,6 @@
           <w:between w:space="0" w:sz="0" w:val="nil"/>
         </w:pBdr>
         <w:shd w:fill="auto" w:val="clear"/>
-        <w:contextualSpacing w:val="0"/>
         <w:rPr>
           <w:color w:val="000000"/>
         </w:rPr>
@@ -5295,7 +5208,6 @@
           <w:between w:space="0" w:sz="0" w:val="nil"/>
         </w:pBdr>
         <w:shd w:fill="auto" w:val="clear"/>
-        <w:contextualSpacing w:val="0"/>
         <w:rPr>
           <w:color w:val="000000"/>
         </w:rPr>
@@ -5319,7 +5231,6 @@
           <w:between w:space="0" w:sz="0" w:val="nil"/>
         </w:pBdr>
         <w:shd w:fill="auto" w:val="clear"/>
-        <w:contextualSpacing w:val="0"/>
         <w:rPr>
           <w:color w:val="000000"/>
         </w:rPr>
@@ -5421,7 +5332,6 @@
           <w:between w:space="0" w:sz="0" w:val="nil"/>
         </w:pBdr>
         <w:shd w:fill="auto" w:val="clear"/>
-        <w:contextualSpacing w:val="0"/>
         <w:rPr>
           <w:color w:val="000000"/>
         </w:rPr>
@@ -5583,7 +5493,6 @@
           <w:between w:space="0" w:sz="0" w:val="nil"/>
         </w:pBdr>
         <w:shd w:fill="auto" w:val="clear"/>
-        <w:contextualSpacing w:val="0"/>
         <w:rPr>
           <w:color w:val="000000"/>
         </w:rPr>
@@ -5658,7 +5567,6 @@
           <w:between w:space="0" w:sz="0" w:val="nil"/>
         </w:pBdr>
         <w:shd w:fill="auto" w:val="clear"/>
-        <w:contextualSpacing w:val="0"/>
         <w:rPr>
           <w:color w:val="000000"/>
         </w:rPr>
@@ -5697,7 +5605,6 @@
           <w:between w:space="0" w:sz="0" w:val="nil"/>
         </w:pBdr>
         <w:shd w:fill="auto" w:val="clear"/>
-        <w:contextualSpacing w:val="0"/>
         <w:rPr>
           <w:rFonts w:ascii="Courier New" w:cs="Courier New" w:eastAsia="Courier New" w:hAnsi="Courier New"/>
           <w:color w:val="0000ff"/>
@@ -5747,32 +5654,30 @@
           <w:between w:space="0" w:sz="0" w:val="nil"/>
         </w:pBdr>
         <w:shd w:fill="auto" w:val="clear"/>
-        <w:contextualSpacing w:val="0"/>
-        <w:rPr>
-          <w:rFonts w:ascii="Courier New" w:cs="Courier New" w:eastAsia="Courier New" w:hAnsi="Courier New"/>
-          <w:color w:val="0000ff"/>
-          <w:sz w:val="18"/>
-          <w:szCs w:val="18"/>
-        </w:rPr>
-      </w:pPr>
-      <w:r>
-        <w:rPr>
-          <w:rtl w:val="0"/>
-        </w:rPr>
-      </w:r>
-    </w:p>
-    <w:p>
-      <w:pPr>
-        <w:widowControl w:val="0"/>
-        <w:pBdr>
-          <w:top w:space="0" w:sz="0" w:val="nil"/>
-          <w:left w:space="0" w:sz="0" w:val="nil"/>
-          <w:bottom w:space="0" w:sz="0" w:val="nil"/>
-          <w:right w:space="0" w:sz="0" w:val="nil"/>
-          <w:between w:space="0" w:sz="0" w:val="nil"/>
-        </w:pBdr>
-        <w:shd w:fill="auto" w:val="clear"/>
-        <w:contextualSpacing w:val="0"/>
+        <w:rPr>
+          <w:rFonts w:ascii="Courier New" w:cs="Courier New" w:eastAsia="Courier New" w:hAnsi="Courier New"/>
+          <w:color w:val="0000ff"/>
+          <w:sz w:val="18"/>
+          <w:szCs w:val="18"/>
+        </w:rPr>
+      </w:pPr>
+      <w:r>
+        <w:rPr>
+          <w:rtl w:val="0"/>
+        </w:rPr>
+      </w:r>
+    </w:p>
+    <w:p>
+      <w:pPr>
+        <w:widowControl w:val="0"/>
+        <w:pBdr>
+          <w:top w:space="0" w:sz="0" w:val="nil"/>
+          <w:left w:space="0" w:sz="0" w:val="nil"/>
+          <w:bottom w:space="0" w:sz="0" w:val="nil"/>
+          <w:right w:space="0" w:sz="0" w:val="nil"/>
+          <w:between w:space="0" w:sz="0" w:val="nil"/>
+        </w:pBdr>
+        <w:shd w:fill="auto" w:val="clear"/>
         <w:rPr>
           <w:color w:val="000000"/>
         </w:rPr>
@@ -5815,7 +5720,6 @@
           <w:between w:space="0" w:sz="0" w:val="nil"/>
         </w:pBdr>
         <w:shd w:fill="auto" w:val="clear"/>
-        <w:contextualSpacing w:val="0"/>
         <w:rPr>
           <w:color w:val="000000"/>
         </w:rPr>
@@ -5847,7 +5751,6 @@
           <w:between w:space="0" w:sz="0" w:val="nil"/>
         </w:pBdr>
         <w:shd w:fill="auto" w:val="clear"/>
-        <w:contextualSpacing w:val="0"/>
         <w:rPr>
           <w:color w:val="000000"/>
         </w:rPr>
@@ -5936,7 +5839,6 @@
           <w:between w:space="0" w:sz="0" w:val="nil"/>
         </w:pBdr>
         <w:shd w:fill="auto" w:val="clear"/>
-        <w:contextualSpacing w:val="0"/>
         <w:rPr>
           <w:color w:val="000000"/>
         </w:rPr>
@@ -5960,7 +5862,6 @@
           <w:between w:space="0" w:sz="0" w:val="nil"/>
         </w:pBdr>
         <w:shd w:fill="auto" w:val="clear"/>
-        <w:contextualSpacing w:val="0"/>
         <w:rPr>
           <w:color w:val="000000"/>
         </w:rPr>
@@ -6045,7 +5946,6 @@
           <w:between w:space="0" w:sz="0" w:val="nil"/>
         </w:pBdr>
         <w:shd w:fill="auto" w:val="clear"/>
-        <w:contextualSpacing w:val="0"/>
         <w:rPr>
           <w:color w:val="000000"/>
         </w:rPr>
@@ -6154,7 +6054,6 @@
           <w:between w:space="0" w:sz="0" w:val="nil"/>
         </w:pBdr>
         <w:shd w:fill="auto" w:val="clear"/>
-        <w:contextualSpacing w:val="0"/>
         <w:rPr>
           <w:color w:val="000000"/>
         </w:rPr>
@@ -6253,7 +6152,6 @@
           <w:between w:space="0" w:sz="0" w:val="nil"/>
         </w:pBdr>
         <w:shd w:fill="auto" w:val="clear"/>
-        <w:contextualSpacing w:val="0"/>
         <w:rPr>
           <w:color w:val="000000"/>
         </w:rPr>
@@ -6345,7 +6243,6 @@
           <w:between w:space="0" w:sz="0" w:val="nil"/>
         </w:pBdr>
         <w:shd w:fill="auto" w:val="clear"/>
-        <w:contextualSpacing w:val="0"/>
         <w:rPr>
           <w:color w:val="000000"/>
         </w:rPr>
@@ -6427,7 +6324,6 @@
           <w:between w:space="0" w:sz="0" w:val="nil"/>
         </w:pBdr>
         <w:shd w:fill="auto" w:val="clear"/>
-        <w:contextualSpacing w:val="0"/>
         <w:rPr>
           <w:color w:val="000000"/>
         </w:rPr>
@@ -6584,7 +6480,6 @@
           <w:between w:space="0" w:sz="0" w:val="nil"/>
         </w:pBdr>
         <w:shd w:fill="auto" w:val="clear"/>
-        <w:contextualSpacing w:val="0"/>
         <w:rPr>
           <w:color w:val="000000"/>
         </w:rPr>
@@ -6639,7 +6534,6 @@
           <w:between w:space="0" w:sz="0" w:val="nil"/>
         </w:pBdr>
         <w:shd w:fill="auto" w:val="clear"/>
-        <w:contextualSpacing w:val="0"/>
         <w:rPr>
           <w:color w:val="000000"/>
         </w:rPr>
@@ -6748,7 +6642,6 @@
           <w:between w:space="0" w:sz="0" w:val="nil"/>
         </w:pBdr>
         <w:shd w:fill="auto" w:val="clear"/>
-        <w:contextualSpacing w:val="0"/>
         <w:rPr>
           <w:color w:val="000000"/>
         </w:rPr>
@@ -6918,7 +6811,6 @@
           <w:between w:space="0" w:sz="0" w:val="nil"/>
         </w:pBdr>
         <w:shd w:fill="auto" w:val="clear"/>
-        <w:contextualSpacing w:val="0"/>
         <w:rPr>
           <w:color w:val="000000"/>
         </w:rPr>
@@ -7058,7 +6950,6 @@
           <w:between w:space="0" w:sz="0" w:val="nil"/>
         </w:pBdr>
         <w:shd w:fill="auto" w:val="clear"/>
-        <w:contextualSpacing w:val="0"/>
         <w:rPr>
           <w:color w:val="000000"/>
         </w:rPr>
@@ -7106,7 +6997,6 @@
         <w:shd w:fill="auto" w:val="clear"/>
         <w:spacing w:after="0" w:before="0" w:line="240" w:lineRule="auto"/>
         <w:ind w:left="0" w:right="0" w:firstLine="0"/>
-        <w:contextualSpacing w:val="0"/>
         <w:jc w:val="left"/>
         <w:rPr>
           <w:rFonts w:ascii="Arial" w:cs="Arial" w:eastAsia="Arial" w:hAnsi="Arial"/>
@@ -7155,7 +7045,6 @@
         <w:shd w:fill="auto" w:val="clear"/>
         <w:spacing w:after="0" w:before="0" w:line="240" w:lineRule="auto"/>
         <w:ind w:left="0" w:right="0" w:firstLine="0"/>
-        <w:contextualSpacing w:val="0"/>
         <w:jc w:val="left"/>
         <w:rPr>
           <w:rFonts w:ascii="Arial" w:cs="Arial" w:eastAsia="Arial" w:hAnsi="Arial"/>
@@ -7206,7 +7095,6 @@
         <w:shd w:fill="auto" w:val="clear"/>
         <w:spacing w:after="0" w:before="0" w:line="240" w:lineRule="auto"/>
         <w:ind w:left="0" w:right="0" w:firstLine="0"/>
-        <w:contextualSpacing w:val="0"/>
         <w:jc w:val="left"/>
         <w:rPr>
           <w:rFonts w:ascii="Arial" w:cs="Arial" w:eastAsia="Arial" w:hAnsi="Arial"/>
@@ -7257,7 +7145,6 @@
         <w:shd w:fill="auto" w:val="clear"/>
         <w:spacing w:after="0" w:before="0" w:line="240" w:lineRule="auto"/>
         <w:ind w:left="0" w:right="0" w:firstLine="0"/>
-        <w:contextualSpacing w:val="0"/>
         <w:jc w:val="left"/>
         <w:rPr>
           <w:rFonts w:ascii="Arial" w:cs="Arial" w:eastAsia="Arial" w:hAnsi="Arial"/>
